--- a/Notes for Josh.docx
+++ b/Notes for Josh.docx
@@ -57,6 +57,14 @@
     <w:p>
       <w:pPr>
         <w:pStyle w:val="ListParagraph"/>
+        <w:rPr>
+          <w:lang w:val="en-GB"/>
+        </w:rPr>
+      </w:pPr>
+    </w:p>
+    <w:p>
+      <w:pPr>
+        <w:pStyle w:val="ListParagraph"/>
         <w:numPr>
           <w:ilvl w:val="0"/>
           <w:numId w:val="1"/>
@@ -147,6 +155,15 @@
     <w:p>
       <w:pPr>
         <w:pStyle w:val="ListParagraph"/>
+        <w:rPr>
+          <w:rFonts w:ascii="Cambria" w:hAnsi="Cambria"/>
+          <w:lang w:val="en-GB"/>
+        </w:rPr>
+      </w:pPr>
+    </w:p>
+    <w:p>
+      <w:pPr>
+        <w:pStyle w:val="ListParagraph"/>
         <w:numPr>
           <w:ilvl w:val="0"/>
           <w:numId w:val="1"/>
@@ -190,6 +207,14 @@
     <w:p>
       <w:pPr>
         <w:pStyle w:val="ListParagraph"/>
+        <w:rPr>
+          <w:lang w:val="en-GB"/>
+        </w:rPr>
+      </w:pPr>
+    </w:p>
+    <w:p>
+      <w:pPr>
+        <w:pStyle w:val="ListParagraph"/>
         <w:numPr>
           <w:ilvl w:val="0"/>
           <w:numId w:val="1"/>
@@ -221,6 +246,22 @@
     <w:p>
       <w:pPr>
         <w:pStyle w:val="ListParagraph"/>
+        <w:rPr>
+          <w:lang w:val="en-GB"/>
+        </w:rPr>
+      </w:pPr>
+    </w:p>
+    <w:p>
+      <w:pPr>
+        <w:pStyle w:val="ListParagraph"/>
+        <w:rPr>
+          <w:lang w:val="en-GB"/>
+        </w:rPr>
+      </w:pPr>
+    </w:p>
+    <w:p>
+      <w:pPr>
+        <w:pStyle w:val="ListParagraph"/>
         <w:numPr>
           <w:ilvl w:val="0"/>
           <w:numId w:val="1"/>
@@ -258,6 +299,14 @@
     <w:p>
       <w:pPr>
         <w:pStyle w:val="ListParagraph"/>
+        <w:rPr>
+          <w:lang w:val="en-GB"/>
+        </w:rPr>
+      </w:pPr>
+    </w:p>
+    <w:p>
+      <w:pPr>
+        <w:pStyle w:val="ListParagraph"/>
         <w:numPr>
           <w:ilvl w:val="0"/>
           <w:numId w:val="1"/>
@@ -301,6 +350,14 @@
     <w:p>
       <w:pPr>
         <w:pStyle w:val="ListParagraph"/>
+        <w:rPr>
+          <w:lang w:val="en-GB"/>
+        </w:rPr>
+      </w:pPr>
+    </w:p>
+    <w:p>
+      <w:pPr>
+        <w:pStyle w:val="ListParagraph"/>
         <w:numPr>
           <w:ilvl w:val="0"/>
           <w:numId w:val="1"/>
@@ -315,6 +372,35 @@
         </w:rPr>
         <w:t>ADD HEADING of Lambert and Wright are award winning bespoke developer with a reputation for creating exception properties.</w:t>
       </w:r>
+      <w:r>
+        <w:rPr>
+          <w:lang w:val="en-GB"/>
+        </w:rPr>
+        <w:t xml:space="preserve"> </w:t>
+      </w:r>
+      <w:r>
+        <w:rPr>
+          <w:rFonts w:ascii="Apple Color Emoji" w:hAnsi="Apple Color Emoji"/>
+          <w:lang w:val="en-GB"/>
+        </w:rPr>
+        <w:t>✅</w:t>
+      </w:r>
+    </w:p>
+    <w:p>
+      <w:pPr>
+        <w:pStyle w:val="ListParagraph"/>
+        <w:rPr>
+          <w:lang w:val="en-GB"/>
+        </w:rPr>
+      </w:pPr>
+    </w:p>
+    <w:p>
+      <w:pPr>
+        <w:pStyle w:val="ListParagraph"/>
+        <w:rPr>
+          <w:lang w:val="en-GB"/>
+        </w:rPr>
+      </w:pPr>
     </w:p>
     <w:p>
       <w:pPr>
@@ -363,6 +449,27 @@
         </w:rPr>
         <w:t xml:space="preserve"> renovations and refurbishment.</w:t>
       </w:r>
+      <w:r>
+        <w:rPr>
+          <w:lang w:val="en-GB"/>
+        </w:rPr>
+        <w:t xml:space="preserve"> </w:t>
+      </w:r>
+      <w:r>
+        <w:rPr>
+          <w:rFonts w:ascii="Apple Color Emoji" w:hAnsi="Apple Color Emoji"/>
+          <w:lang w:val="en-GB"/>
+        </w:rPr>
+        <w:t>✅</w:t>
+      </w:r>
+    </w:p>
+    <w:p>
+      <w:pPr>
+        <w:pStyle w:val="ListParagraph"/>
+        <w:rPr>
+          <w:lang w:val="en-GB"/>
+        </w:rPr>
+      </w:pPr>
     </w:p>
     <w:p>
       <w:pPr>
@@ -393,6 +500,35 @@
         </w:rPr>
         <w:t xml:space="preserve"> manage the entire process for you from start to finish.</w:t>
       </w:r>
+      <w:r>
+        <w:rPr>
+          <w:lang w:val="en-GB"/>
+        </w:rPr>
+        <w:t xml:space="preserve"> </w:t>
+      </w:r>
+      <w:r>
+        <w:rPr>
+          <w:rFonts w:ascii="Apple Color Emoji" w:hAnsi="Apple Color Emoji"/>
+          <w:lang w:val="en-GB"/>
+        </w:rPr>
+        <w:t>✅</w:t>
+      </w:r>
+    </w:p>
+    <w:p>
+      <w:pPr>
+        <w:pStyle w:val="ListParagraph"/>
+        <w:rPr>
+          <w:lang w:val="en-GB"/>
+        </w:rPr>
+      </w:pPr>
+    </w:p>
+    <w:p>
+      <w:pPr>
+        <w:pStyle w:val="ListParagraph"/>
+        <w:rPr>
+          <w:lang w:val="en-GB"/>
+        </w:rPr>
+      </w:pPr>
     </w:p>
     <w:p>
       <w:pPr>
@@ -411,6 +547,27 @@
         </w:rPr>
         <w:t>CONTACT US – Initially we will meet you for an informal chat.</w:t>
       </w:r>
+      <w:r>
+        <w:rPr>
+          <w:lang w:val="en-GB"/>
+        </w:rPr>
+        <w:t xml:space="preserve"> </w:t>
+      </w:r>
+      <w:r>
+        <w:rPr>
+          <w:rFonts w:ascii="Apple Color Emoji" w:hAnsi="Apple Color Emoji"/>
+          <w:lang w:val="en-GB"/>
+        </w:rPr>
+        <w:t>✅</w:t>
+      </w:r>
+    </w:p>
+    <w:p>
+      <w:pPr>
+        <w:pStyle w:val="ListParagraph"/>
+        <w:rPr>
+          <w:lang w:val="en-GB"/>
+        </w:rPr>
+      </w:pPr>
     </w:p>
     <w:p>
       <w:pPr>
@@ -446,6 +603,22 @@
     <w:p>
       <w:pPr>
         <w:pStyle w:val="ListParagraph"/>
+        <w:rPr>
+          <w:lang w:val="en-GB"/>
+        </w:rPr>
+      </w:pPr>
+    </w:p>
+    <w:p>
+      <w:pPr>
+        <w:pStyle w:val="ListParagraph"/>
+        <w:rPr>
+          <w:lang w:val="en-GB"/>
+        </w:rPr>
+      </w:pPr>
+    </w:p>
+    <w:p>
+      <w:pPr>
+        <w:pStyle w:val="ListParagraph"/>
         <w:numPr>
           <w:ilvl w:val="0"/>
           <w:numId w:val="1"/>
@@ -465,6 +638,7 @@
       <w:pPr>
         <w:pStyle w:val="ListParagraph"/>
         <w:rPr>
+          <w:rFonts w:ascii="Apple Color Emoji" w:hAnsi="Apple Color Emoji"/>
           <w:lang w:val="en-GB"/>
         </w:rPr>
       </w:pPr>
@@ -474,6 +648,28 @@
         </w:rPr>
         <w:t>‘Whether it is a new build, or a home renovation or refurbishment we have the skill, the experience and the team to deliver on your dream project.</w:t>
       </w:r>
+      <w:r>
+        <w:rPr>
+          <w:lang w:val="en-GB"/>
+        </w:rPr>
+        <w:t xml:space="preserve"> </w:t>
+      </w:r>
+      <w:r>
+        <w:rPr>
+          <w:rFonts w:ascii="Apple Color Emoji" w:hAnsi="Apple Color Emoji"/>
+          <w:lang w:val="en-GB"/>
+        </w:rPr>
+        <w:t>✅</w:t>
+      </w:r>
+    </w:p>
+    <w:p>
+      <w:pPr>
+        <w:pStyle w:val="ListParagraph"/>
+        <w:rPr>
+          <w:rFonts w:ascii="Apple Color Emoji" w:hAnsi="Apple Color Emoji"/>
+          <w:lang w:val="en-GB"/>
+        </w:rPr>
+      </w:pPr>
     </w:p>
     <w:p>
       <w:pPr>
@@ -546,6 +742,7 @@
         <w:rPr>
           <w:lang w:val="en-GB"/>
         </w:rPr>
+        <w:lastRenderedPageBreak/>
         <w:t>Detailed quotations</w:t>
       </w:r>
     </w:p>
@@ -553,6 +750,7 @@
       <w:pPr>
         <w:pStyle w:val="ListParagraph"/>
         <w:rPr>
+          <w:rFonts w:ascii="Apple Color Emoji" w:hAnsi="Apple Color Emoji"/>
           <w:lang w:val="en-GB"/>
         </w:rPr>
       </w:pPr>
@@ -612,6 +810,28 @@
         </w:rPr>
         <w:t xml:space="preserve"> new build.</w:t>
       </w:r>
+      <w:r>
+        <w:rPr>
+          <w:lang w:val="en-GB"/>
+        </w:rPr>
+        <w:t xml:space="preserve"> </w:t>
+      </w:r>
+      <w:r>
+        <w:rPr>
+          <w:rFonts w:ascii="Apple Color Emoji" w:hAnsi="Apple Color Emoji"/>
+          <w:lang w:val="en-GB"/>
+        </w:rPr>
+        <w:t>✅</w:t>
+      </w:r>
+    </w:p>
+    <w:p>
+      <w:pPr>
+        <w:pStyle w:val="ListParagraph"/>
+        <w:rPr>
+          <w:rFonts w:ascii="Apple Color Emoji" w:hAnsi="Apple Color Emoji"/>
+          <w:lang w:val="en-GB"/>
+        </w:rPr>
+      </w:pPr>
     </w:p>
     <w:p>
       <w:pPr>
@@ -675,6 +895,14 @@
     <w:p>
       <w:pPr>
         <w:pStyle w:val="ListParagraph"/>
+        <w:rPr>
+          <w:lang w:val="en-GB"/>
+        </w:rPr>
+      </w:pPr>
+    </w:p>
+    <w:p>
+      <w:pPr>
+        <w:pStyle w:val="ListParagraph"/>
         <w:numPr>
           <w:ilvl w:val="0"/>
           <w:numId w:val="1"/>
@@ -701,6 +929,28 @@
         </w:rPr>
         <w:t xml:space="preserve"> Tippet and Brooks)</w:t>
       </w:r>
+      <w:r>
+        <w:rPr>
+          <w:lang w:val="en-GB"/>
+        </w:rPr>
+        <w:t xml:space="preserve"> 1/2</w:t>
+      </w:r>
+    </w:p>
+    <w:p>
+      <w:pPr>
+        <w:pStyle w:val="ListParagraph"/>
+        <w:rPr>
+          <w:lang w:val="en-GB"/>
+        </w:rPr>
+      </w:pPr>
+    </w:p>
+    <w:p>
+      <w:pPr>
+        <w:pStyle w:val="ListParagraph"/>
+        <w:rPr>
+          <w:lang w:val="en-GB"/>
+        </w:rPr>
+      </w:pPr>
     </w:p>
     <w:p>
       <w:pPr>
@@ -742,6 +992,14 @@
     <w:p>
       <w:pPr>
         <w:pStyle w:val="ListParagraph"/>
+        <w:rPr>
+          <w:lang w:val="en-GB"/>
+        </w:rPr>
+      </w:pPr>
+    </w:p>
+    <w:p>
+      <w:pPr>
+        <w:pStyle w:val="ListParagraph"/>
         <w:numPr>
           <w:ilvl w:val="0"/>
           <w:numId w:val="1"/>
@@ -785,6 +1043,22 @@
     <w:p>
       <w:pPr>
         <w:pStyle w:val="ListParagraph"/>
+        <w:rPr>
+          <w:lang w:val="en-GB"/>
+        </w:rPr>
+      </w:pPr>
+    </w:p>
+    <w:p>
+      <w:pPr>
+        <w:pStyle w:val="ListParagraph"/>
+        <w:rPr>
+          <w:lang w:val="en-GB"/>
+        </w:rPr>
+      </w:pPr>
+    </w:p>
+    <w:p>
+      <w:pPr>
+        <w:pStyle w:val="ListParagraph"/>
         <w:numPr>
           <w:ilvl w:val="0"/>
           <w:numId w:val="1"/>
@@ -799,34 +1073,45 @@
         </w:rPr>
         <w:t>Insert ‘What our customers say’ Testimonials and images will follow.</w:t>
       </w:r>
-    </w:p>
-    <w:p>
-      <w:pPr>
-        <w:rPr>
-          <w:lang w:val="en-GB"/>
-        </w:rPr>
-      </w:pPr>
-    </w:p>
-    <w:p>
-      <w:pPr>
-        <w:rPr>
-          <w:lang w:val="en-GB"/>
-        </w:rPr>
-      </w:pPr>
-    </w:p>
-    <w:p>
-      <w:pPr>
-        <w:rPr>
-          <w:lang w:val="en-GB"/>
-        </w:rPr>
-      </w:pPr>
-    </w:p>
-    <w:p>
-      <w:pPr>
-        <w:rPr>
-          <w:lang w:val="en-GB"/>
-        </w:rPr>
-      </w:pPr>
+      <w:r>
+        <w:rPr>
+          <w:lang w:val="en-GB"/>
+        </w:rPr>
+        <w:t xml:space="preserve"> (Not 100% sure </w:t>
+      </w:r>
+      <w:proofErr w:type="gramStart"/>
+      <w:r>
+        <w:rPr>
+          <w:lang w:val="en-GB"/>
+        </w:rPr>
+        <w:t>here)</w:t>
+      </w:r>
+      <w:r>
+        <w:rPr>
+          <mc:AlternateContent>
+            <mc:Choice Requires="w16se"/>
+            <mc:Fallback>
+              <w:rFonts w:ascii="Apple Color Emoji" w:eastAsia="Apple Color Emoji" w:hAnsi="Apple Color Emoji" w:cs="Apple Color Emoji"/>
+            </mc:Fallback>
+          </mc:AlternateContent>
+          <w:lang w:val="en-GB"/>
+        </w:rPr>
+        <mc:AlternateContent>
+          <mc:Choice Requires="w16se">
+            <w16se:symEx w16se:font="Apple Color Emoji" w16se:char="26A0"/>
+          </mc:Choice>
+          <mc:Fallback>
+            <w:t>⚠</w:t>
+          </mc:Fallback>
+        </mc:AlternateContent>
+      </w:r>
+      <w:proofErr w:type="gramEnd"/>
+      <w:r>
+        <w:rPr>
+          <w:lang w:val="en-GB"/>
+        </w:rPr>
+        <w:t>️</w:t>
+      </w:r>
     </w:p>
     <w:p>
       <w:pPr>
@@ -858,7 +1143,6 @@
           <w:szCs w:val="24"/>
           <w:lang w:val="en-GB"/>
         </w:rPr>
-        <w:lastRenderedPageBreak/>
         <w:t xml:space="preserve">FAQ’s </w:t>
       </w:r>
     </w:p>
@@ -1456,6 +1740,7 @@
       <w:pPr>
         <w:pStyle w:val="ListParagraph"/>
         <w:rPr>
+          <w:rFonts w:ascii="Apple Color Emoji" w:hAnsi="Apple Color Emoji"/>
           <w:lang w:val="en-GB"/>
         </w:rPr>
       </w:pPr>
@@ -1476,6 +1761,19 @@
           <w:lang w:val="en-GB"/>
         </w:rPr>
         <w:t xml:space="preserve"> messaging or email – Rest of Text OK</w:t>
+      </w:r>
+      <w:r>
+        <w:rPr>
+          <w:lang w:val="en-GB"/>
+        </w:rPr>
+        <w:t xml:space="preserve"> </w:t>
+      </w:r>
+      <w:r>
+        <w:rPr>
+          <w:rFonts w:ascii="Apple Color Emoji" w:hAnsi="Apple Color Emoji"/>
+          <w:lang w:val="en-GB"/>
+        </w:rPr>
+        <w:t>✅</w:t>
       </w:r>
     </w:p>
     <w:p>
@@ -1527,8 +1825,29 @@
         <w:rPr>
           <w:lang w:val="en-GB"/>
         </w:rPr>
+        <w:lastRenderedPageBreak/>
         <w:t>What will happen with the links you click on (once the website is done) will they take you to another content on the website?</w:t>
       </w:r>
+      <w:r>
+        <w:rPr>
+          <w:lang w:val="en-GB"/>
+        </w:rPr>
+        <w:t xml:space="preserve"> </w:t>
+      </w:r>
+      <w:proofErr w:type="gramStart"/>
+      <w:r>
+        <w:rPr>
+          <w:lang w:val="en-GB"/>
+        </w:rPr>
+        <w:t>Yes</w:t>
+      </w:r>
+      <w:proofErr w:type="gramEnd"/>
+      <w:r>
+        <w:rPr>
+          <w:lang w:val="en-GB"/>
+        </w:rPr>
+        <w:t xml:space="preserve"> they will</w:t>
+      </w:r>
     </w:p>
     <w:p>
       <w:pPr>
@@ -1642,6 +1961,7 @@
       <w:pPr>
         <w:pStyle w:val="ListParagraph"/>
         <w:rPr>
+          <w:rFonts w:ascii="Apple Color Emoji" w:hAnsi="Apple Color Emoji"/>
           <w:lang w:val="en-GB"/>
         </w:rPr>
       </w:pPr>
@@ -1657,19 +1977,33 @@
         </w:rPr>
         <w:t xml:space="preserve"> &amp; Wright is a trading name of JLR Bespoke Property Renovations LTD’</w:t>
       </w:r>
-    </w:p>
-    <w:p>
-      <w:pPr>
-        <w:pStyle w:val="ListParagraph"/>
-        <w:rPr>
-          <w:lang w:val="en-GB"/>
-        </w:rPr>
-      </w:pPr>
-    </w:p>
-    <w:p>
-      <w:pPr>
-        <w:pStyle w:val="ListParagraph"/>
-        <w:rPr>
+      <w:r>
+        <w:rPr>
+          <w:lang w:val="en-GB"/>
+        </w:rPr>
+        <w:t xml:space="preserve"> </w:t>
+      </w:r>
+      <w:r>
+        <w:rPr>
+          <w:rFonts w:ascii="Apple Color Emoji" w:hAnsi="Apple Color Emoji"/>
+          <w:lang w:val="en-GB"/>
+        </w:rPr>
+        <w:t>✅</w:t>
+      </w:r>
+    </w:p>
+    <w:p>
+      <w:pPr>
+        <w:pStyle w:val="ListParagraph"/>
+        <w:rPr>
+          <w:lang w:val="en-GB"/>
+        </w:rPr>
+      </w:pPr>
+    </w:p>
+    <w:p>
+      <w:pPr>
+        <w:pStyle w:val="ListParagraph"/>
+        <w:rPr>
+          <w:rFonts w:ascii="Apple Color Emoji" w:hAnsi="Apple Color Emoji"/>
           <w:lang w:val="en-GB"/>
         </w:rPr>
       </w:pPr>
@@ -1678,6 +2012,19 @@
           <w:lang w:val="en-GB"/>
         </w:rPr>
         <w:t>Remove for the time being Facebook Instagram, Twitter (X) etc</w:t>
+      </w:r>
+      <w:r>
+        <w:rPr>
+          <w:lang w:val="en-GB"/>
+        </w:rPr>
+        <w:t xml:space="preserve"> </w:t>
+      </w:r>
+      <w:r>
+        <w:rPr>
+          <w:rFonts w:ascii="Apple Color Emoji" w:hAnsi="Apple Color Emoji"/>
+          <w:lang w:val="en-GB"/>
+        </w:rPr>
+        <w:t>✅</w:t>
       </w:r>
     </w:p>
     <w:p>

--- a/Notes for Josh.docx
+++ b/Notes for Josh.docx
@@ -30,6 +30,7 @@
           <w:numId w:val="1"/>
         </w:numPr>
         <w:rPr>
+          <w:color w:val="275317" w:themeColor="accent6" w:themeShade="80"/>
           <w:lang w:val="en-GB"/>
         </w:rPr>
       </w:pPr>
@@ -39,19 +40,30 @@
         </w:rPr>
         <w:t xml:space="preserve">Remove JLR logo and insert new Lambert &amp; Wright </w:t>
       </w:r>
-      <w:proofErr w:type="spellStart"/>
-      <w:r>
-        <w:rPr>
-          <w:lang w:val="en-GB"/>
-        </w:rPr>
-        <w:t>Bespke</w:t>
-      </w:r>
-      <w:proofErr w:type="spellEnd"/>
+      <w:r>
+        <w:rPr>
+          <w:lang w:val="en-GB"/>
+        </w:rPr>
+        <w:t>Bespoke</w:t>
+      </w:r>
       <w:r>
         <w:rPr>
           <w:lang w:val="en-GB"/>
         </w:rPr>
         <w:t xml:space="preserve"> Property logo it its place.</w:t>
+      </w:r>
+      <w:r>
+        <w:rPr>
+          <w:lang w:val="en-GB"/>
+        </w:rPr>
+        <w:t xml:space="preserve"> </w:t>
+      </w:r>
+      <w:r>
+        <w:rPr>
+          <w:color w:val="275317" w:themeColor="accent6" w:themeShade="80"/>
+          <w:lang w:val="en-GB"/>
+        </w:rPr>
+        <w:t>Will do when new logo is delivered</w:t>
       </w:r>
     </w:p>
     <w:p>
@@ -246,22 +258,6 @@
     <w:p>
       <w:pPr>
         <w:pStyle w:val="ListParagraph"/>
-        <w:rPr>
-          <w:lang w:val="en-GB"/>
-        </w:rPr>
-      </w:pPr>
-    </w:p>
-    <w:p>
-      <w:pPr>
-        <w:pStyle w:val="ListParagraph"/>
-        <w:rPr>
-          <w:lang w:val="en-GB"/>
-        </w:rPr>
-      </w:pPr>
-    </w:p>
-    <w:p>
-      <w:pPr>
-        <w:pStyle w:val="ListParagraph"/>
         <w:numPr>
           <w:ilvl w:val="0"/>
           <w:numId w:val="1"/>
@@ -735,6 +731,35 @@
       <w:pPr>
         <w:pStyle w:val="ListParagraph"/>
         <w:rPr>
+          <w:rFonts w:ascii="Apple Color Emoji" w:hAnsi="Apple Color Emoji"/>
+          <w:lang w:val="en-GB"/>
+        </w:rPr>
+      </w:pPr>
+      <w:r>
+        <w:rPr>
+          <w:lang w:val="en-GB"/>
+        </w:rPr>
+        <w:t>Detailed quotations</w:t>
+      </w:r>
+      <w:r>
+        <w:rPr>
+          <w:lang w:val="en-GB"/>
+        </w:rPr>
+        <w:t xml:space="preserve"> </w:t>
+      </w:r>
+      <w:r>
+        <w:rPr>
+          <w:rFonts w:ascii="Apple Color Emoji" w:hAnsi="Apple Color Emoji"/>
+          <w:lang w:val="en-GB"/>
+        </w:rPr>
+        <w:t>✅</w:t>
+      </w:r>
+    </w:p>
+    <w:p>
+      <w:pPr>
+        <w:pStyle w:val="ListParagraph"/>
+        <w:rPr>
+          <w:rFonts w:ascii="Apple Color Emoji" w:hAnsi="Apple Color Emoji"/>
           <w:lang w:val="en-GB"/>
         </w:rPr>
       </w:pPr>
@@ -743,21 +768,6 @@
           <w:lang w:val="en-GB"/>
         </w:rPr>
         <w:lastRenderedPageBreak/>
-        <w:t>Detailed quotations</w:t>
-      </w:r>
-    </w:p>
-    <w:p>
-      <w:pPr>
-        <w:pStyle w:val="ListParagraph"/>
-        <w:rPr>
-          <w:rFonts w:ascii="Apple Color Emoji" w:hAnsi="Apple Color Emoji"/>
-          <w:lang w:val="en-GB"/>
-        </w:rPr>
-      </w:pPr>
-      <w:r>
-        <w:rPr>
-          <w:lang w:val="en-GB"/>
-        </w:rPr>
         <w:t xml:space="preserve">From </w:t>
       </w:r>
       <w:r>
@@ -933,7 +943,13 @@
         <w:rPr>
           <w:lang w:val="en-GB"/>
         </w:rPr>
-        <w:t xml:space="preserve"> 1/2</w:t>
+        <w:t xml:space="preserve"> </w:t>
+      </w:r>
+      <w:r>
+        <w:rPr>
+          <w:lang w:val="en-GB"/>
+        </w:rPr>
+        <w:t>Adjusted size, will work on the order and will also implement a filter function, so users can see gallery images based on type</w:t>
       </w:r>
     </w:p>
     <w:p>
@@ -1077,40 +1093,7 @@
         <w:rPr>
           <w:lang w:val="en-GB"/>
         </w:rPr>
-        <w:t xml:space="preserve"> (Not 100% sure </w:t>
-      </w:r>
-      <w:proofErr w:type="gramStart"/>
-      <w:r>
-        <w:rPr>
-          <w:lang w:val="en-GB"/>
-        </w:rPr>
-        <w:t>here)</w:t>
-      </w:r>
-      <w:r>
-        <w:rPr>
-          <mc:AlternateContent>
-            <mc:Choice Requires="w16se"/>
-            <mc:Fallback>
-              <w:rFonts w:ascii="Apple Color Emoji" w:eastAsia="Apple Color Emoji" w:hAnsi="Apple Color Emoji" w:cs="Apple Color Emoji"/>
-            </mc:Fallback>
-          </mc:AlternateContent>
-          <w:lang w:val="en-GB"/>
-        </w:rPr>
-        <mc:AlternateContent>
-          <mc:Choice Requires="w16se">
-            <w16se:symEx w16se:font="Apple Color Emoji" w16se:char="26A0"/>
-          </mc:Choice>
-          <mc:Fallback>
-            <w:t>⚠</w:t>
-          </mc:Fallback>
-        </mc:AlternateContent>
-      </w:r>
-      <w:proofErr w:type="gramEnd"/>
-      <w:r>
-        <w:rPr>
-          <w:lang w:val="en-GB"/>
-        </w:rPr>
-        <w:t>️</w:t>
+        <w:t xml:space="preserve"> (Not 100% sure here)</w:t>
       </w:r>
     </w:p>
     <w:p>
@@ -1498,13 +1481,7 @@
         <w:rPr>
           <w:lang w:val="en-GB"/>
         </w:rPr>
-        <w:t xml:space="preserve">  </w:t>
-      </w:r>
-      <w:r>
-        <w:rPr>
-          <w:lang w:val="en-GB"/>
-        </w:rPr>
-        <w:t xml:space="preserve">. </w:t>
+        <w:t xml:space="preserve">  . </w:t>
       </w:r>
       <w:r>
         <w:rPr>
@@ -1775,6 +1752,22 @@
         </w:rPr>
         <w:t>✅</w:t>
       </w:r>
+    </w:p>
+    <w:p>
+      <w:pPr>
+        <w:pStyle w:val="ListParagraph"/>
+        <w:rPr>
+          <w:lang w:val="en-GB"/>
+        </w:rPr>
+      </w:pPr>
+    </w:p>
+    <w:p>
+      <w:pPr>
+        <w:pStyle w:val="ListParagraph"/>
+        <w:rPr>
+          <w:lang w:val="en-GB"/>
+        </w:rPr>
+      </w:pPr>
     </w:p>
     <w:p>
       <w:pPr>
@@ -1803,6 +1796,7 @@
           <w:bCs/>
           <w:lang w:val="en-GB"/>
         </w:rPr>
+        <w:lastRenderedPageBreak/>
         <w:t>FOOTER BANNER</w:t>
       </w:r>
     </w:p>
@@ -1818,14 +1812,14 @@
       <w:pPr>
         <w:pStyle w:val="ListParagraph"/>
         <w:rPr>
-          <w:lang w:val="en-GB"/>
-        </w:rPr>
-      </w:pPr>
-      <w:r>
-        <w:rPr>
-          <w:lang w:val="en-GB"/>
-        </w:rPr>
-        <w:lastRenderedPageBreak/>
+          <w:rFonts w:ascii="Apple Color Emoji" w:hAnsi="Apple Color Emoji"/>
+          <w:lang w:val="en-GB"/>
+        </w:rPr>
+      </w:pPr>
+      <w:r>
+        <w:rPr>
+          <w:lang w:val="en-GB"/>
+        </w:rPr>
         <w:t>What will happen with the links you click on (once the website is done) will they take you to another content on the website?</w:t>
       </w:r>
       <w:r>
@@ -1834,19 +1828,18 @@
         </w:rPr>
         <w:t xml:space="preserve"> </w:t>
       </w:r>
-      <w:proofErr w:type="gramStart"/>
-      <w:r>
-        <w:rPr>
-          <w:lang w:val="en-GB"/>
-        </w:rPr>
-        <w:t>Yes</w:t>
-      </w:r>
-      <w:proofErr w:type="gramEnd"/>
-      <w:r>
-        <w:rPr>
-          <w:lang w:val="en-GB"/>
-        </w:rPr>
-        <w:t xml:space="preserve"> they will</w:t>
+      <w:r>
+        <w:rPr>
+          <w:lang w:val="en-GB"/>
+        </w:rPr>
+        <w:t xml:space="preserve"> </w:t>
+      </w:r>
+      <w:r>
+        <w:rPr>
+          <w:rFonts w:ascii="Apple Color Emoji" w:hAnsi="Apple Color Emoji"/>
+          <w:lang w:val="en-GB"/>
+        </w:rPr>
+        <w:t>✅</w:t>
       </w:r>
     </w:p>
     <w:p>
